--- a/etc/document/SOL-SECURE-UTILS SDK (for Java) 사용자 매뉴얼 D0.1 20220603.docx
+++ b/etc/document/SOL-SECURE-UTILS SDK (for Java) 사용자 매뉴얼 D0.1 20220603.docx
@@ -477,7 +477,7 @@
               <w:rPr>
                 <w:sz w:val="20"/>
               </w:rPr>
-              <w:t>2022/11/18</w:t>
+              <w:t>2022/11/22</w:t>
             </w:r>
             <w:r>
               <w:rPr>
@@ -5796,7 +5796,7 @@
           </mc:Choice>
           <mc:Fallback>
             <w:pict>
-              <v:rect w14:anchorId="03392785" id="직사각형 8" o:spid="_x0000_s1026" style="position:absolute;left:0;text-align:left;margin-left:66.7pt;margin-top:3.45pt;width:448.3pt;height:121.45pt;z-index:-15711232;visibility:visible;mso-wrap-style:square;mso-width-percent:0;mso-height-percent:0;mso-wrap-distance-left:9pt;mso-wrap-distance-top:0;mso-wrap-distance-right:9pt;mso-wrap-distance-bottom:0;mso-position-horizontal:absolute;mso-position-horizontal-relative:text;mso-position-vertical:absolute;mso-position-vertical-relative:text;mso-width-percent:0;mso-height-percent:0;mso-width-relative:margin;mso-height-relative:margin;v-text-anchor:middle" o:gfxdata="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" fillcolor="#f2f2f2 [3052]" stroked="f" strokeweight="2pt"/>
+              <v:rect w14:anchorId="725F5250" id="직사각형 8" o:spid="_x0000_s1026" style="position:absolute;left:0;text-align:left;margin-left:66.7pt;margin-top:3.45pt;width:448.3pt;height:121.45pt;z-index:-15711232;visibility:visible;mso-wrap-style:square;mso-width-percent:0;mso-height-percent:0;mso-wrap-distance-left:9pt;mso-wrap-distance-top:0;mso-wrap-distance-right:9pt;mso-wrap-distance-bottom:0;mso-position-horizontal:absolute;mso-position-horizontal-relative:text;mso-position-vertical:absolute;mso-position-vertical-relative:text;mso-width-percent:0;mso-height-percent:0;mso-width-relative:margin;mso-height-relative:margin;v-text-anchor:middle" o:gfxdata="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" fillcolor="#f2f2f2 [3052]" stroked="f" strokeweight="2pt"/>
             </w:pict>
           </mc:Fallback>
         </mc:AlternateContent>
@@ -7150,13 +7150,45 @@
     </w:p>
     <w:p>
       <w:pPr>
-        <w:pStyle w:val="a3"/>
-        <w:spacing w:line="354" w:lineRule="exact"/>
-        <w:ind w:left="1398"/>
-        <w:rPr>
-          <w:rFonts w:ascii="맑은 고딕" w:eastAsia="맑은 고딕"/>
-        </w:rPr>
-      </w:pPr>
+        <w:pStyle w:val="a4"/>
+        <w:tabs>
+          <w:tab w:val="left" w:pos="1397"/>
+          <w:tab w:val="left" w:pos="1398"/>
+        </w:tabs>
+        <w:spacing w:line="346" w:lineRule="exact"/>
+        <w:ind w:left="1398" w:firstLine="0"/>
+        <w:rPr>
+          <w:rFonts w:hint="eastAsia"/>
+          <w:sz w:val="20"/>
+        </w:rPr>
+      </w:pPr>
+    </w:p>
+    <w:p>
+      <w:pPr>
+        <w:pStyle w:val="a4"/>
+        <w:numPr>
+          <w:ilvl w:val="4"/>
+          <w:numId w:val="2"/>
+        </w:numPr>
+        <w:tabs>
+          <w:tab w:val="left" w:pos="1397"/>
+          <w:tab w:val="left" w:pos="1398"/>
+        </w:tabs>
+        <w:spacing w:line="346" w:lineRule="exact"/>
+        <w:rPr>
+          <w:rFonts w:hint="eastAsia"/>
+          <w:color w:val="FF0000"/>
+          <w:sz w:val="20"/>
+        </w:rPr>
+      </w:pPr>
+      <w:r>
+        <w:rPr>
+          <w:rFonts w:hint="eastAsia"/>
+          <w:color w:val="FF0000"/>
+          <w:sz w:val="20"/>
+        </w:rPr>
+        <w:t>주의 : 암호화할 문자열이 빈 문자열이어서는 안된다</w:t>
+      </w:r>
     </w:p>
     <w:p>
       <w:pPr>
@@ -9559,22 +9591,6 @@
           <w:sz w:val="20"/>
         </w:rPr>
       </w:pPr>
-      <w:bookmarkStart w:id="8" w:name="_GoBack"/>
-      <w:bookmarkEnd w:id="8"/>
-    </w:p>
-    <w:p>
-      <w:pPr>
-        <w:tabs>
-          <w:tab w:val="left" w:pos="1397"/>
-          <w:tab w:val="left" w:pos="1398"/>
-        </w:tabs>
-        <w:spacing w:before="51" w:line="354" w:lineRule="exact"/>
-        <w:ind w:left="1398"/>
-        <w:rPr>
-          <w:rFonts w:eastAsiaTheme="minorEastAsia"/>
-          <w:sz w:val="20"/>
-        </w:rPr>
-      </w:pPr>
     </w:p>
     <w:p>
       <w:pPr>
@@ -9618,25 +9634,28 @@
         <w:spacing w:before="33"/>
         <w:ind w:hanging="722"/>
       </w:pPr>
-      <w:bookmarkStart w:id="9" w:name="_bookmark11"/>
-      <w:bookmarkStart w:id="10" w:name="_Toc105508364"/>
+      <w:bookmarkStart w:id="8" w:name="_bookmark11"/>
+      <w:bookmarkStart w:id="9" w:name="_Toc105508364"/>
+      <w:bookmarkStart w:id="10" w:name="_GoBack"/>
+      <w:bookmarkEnd w:id="8"/>
+      <w:bookmarkEnd w:id="10"/>
+      <w:r>
+        <w:rPr>
+          <w:rFonts w:hint="eastAsia"/>
+        </w:rPr>
+        <w:lastRenderedPageBreak/>
+        <w:t xml:space="preserve">HLS 요청 </w:t>
+      </w:r>
+      <w:r>
+        <w:t xml:space="preserve">URL </w:t>
+      </w:r>
+      <w:r>
+        <w:rPr>
+          <w:rFonts w:hint="eastAsia"/>
+        </w:rPr>
+        <w:t>생성 방법</w:t>
+      </w:r>
       <w:bookmarkEnd w:id="9"/>
-      <w:r>
-        <w:rPr>
-          <w:rFonts w:hint="eastAsia"/>
-        </w:rPr>
-        <w:t xml:space="preserve">HLS 요청 </w:t>
-      </w:r>
-      <w:r>
-        <w:t xml:space="preserve">URL </w:t>
-      </w:r>
-      <w:r>
-        <w:rPr>
-          <w:rFonts w:hint="eastAsia"/>
-        </w:rPr>
-        <w:t>생성 방법</w:t>
-      </w:r>
-      <w:bookmarkEnd w:id="10"/>
       <w:r>
         <w:rPr>
           <w:rFonts w:hint="eastAsia"/>
@@ -9848,7 +9867,7 @@
           </mc:Choice>
           <mc:Fallback>
             <w:pict>
-              <v:rect w14:anchorId="3F249289" id="직사각형 6" o:spid="_x0000_s1026" style="position:absolute;left:0;text-align:left;margin-left:47.15pt;margin-top:5.05pt;width:463.1pt;height:56.45pt;z-index:-15718913;visibility:visible;mso-wrap-style:square;mso-wrap-distance-left:9pt;mso-wrap-distance-top:0;mso-wrap-distance-right:9pt;mso-wrap-distance-bottom:0;mso-position-horizontal:absolute;mso-position-horizontal-relative:text;mso-position-vertical:absolute;mso-position-vertical-relative:text;v-text-anchor:middle" o:gfxdata="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" fillcolor="#f2f2f2 [3052]" stroked="f" strokeweight="2pt"/>
+              <v:rect w14:anchorId="4D82E218" id="직사각형 6" o:spid="_x0000_s1026" style="position:absolute;left:0;text-align:left;margin-left:47.15pt;margin-top:5.05pt;width:463.1pt;height:56.45pt;z-index:-15718913;visibility:visible;mso-wrap-style:square;mso-wrap-distance-left:9pt;mso-wrap-distance-top:0;mso-wrap-distance-right:9pt;mso-wrap-distance-bottom:0;mso-position-horizontal:absolute;mso-position-horizontal-relative:text;mso-position-vertical:absolute;mso-position-vertical-relative:text;v-text-anchor:middle" o:gfxdata="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" fillcolor="#f2f2f2 [3052]" stroked="f" strokeweight="2pt"/>
             </w:pict>
           </mc:Fallback>
         </mc:AlternateContent>
@@ -10187,7 +10206,7 @@
           </mc:Choice>
           <mc:Fallback>
             <w:pict>
-              <v:rect w14:anchorId="65C86915" id="직사각형 9" o:spid="_x0000_s1026" style="position:absolute;left:0;text-align:left;margin-left:47.15pt;margin-top:2.75pt;width:463.1pt;height:57pt;z-index:-15710208;visibility:visible;mso-wrap-style:square;mso-height-percent:0;mso-wrap-distance-left:9pt;mso-wrap-distance-top:0;mso-wrap-distance-right:9pt;mso-wrap-distance-bottom:0;mso-position-horizontal:absolute;mso-position-horizontal-relative:text;mso-position-vertical:absolute;mso-position-vertical-relative:text;mso-height-percent:0;mso-height-relative:margin;v-text-anchor:middle" o:gfxdata="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" fillcolor="#f2f2f2 [3052]" stroked="f" strokeweight="2pt"/>
+              <v:rect w14:anchorId="49F624AA" id="직사각형 9" o:spid="_x0000_s1026" style="position:absolute;left:0;text-align:left;margin-left:47.15pt;margin-top:2.75pt;width:463.1pt;height:57pt;z-index:-15710208;visibility:visible;mso-wrap-style:square;mso-height-percent:0;mso-wrap-distance-left:9pt;mso-wrap-distance-top:0;mso-wrap-distance-right:9pt;mso-wrap-distance-bottom:0;mso-position-horizontal:absolute;mso-position-horizontal-relative:text;mso-position-vertical:absolute;mso-position-vertical-relative:text;mso-height-percent:0;mso-height-relative:margin;v-text-anchor:middle" o:gfxdata="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" fillcolor="#f2f2f2 [3052]" stroked="f" strokeweight="2pt"/>
             </w:pict>
           </mc:Fallback>
         </mc:AlternateContent>
@@ -11425,7 +11444,7 @@
                     <w:noProof/>
                     <w:sz w:val="17"/>
                   </w:rPr>
-                  <w:t>10</w:t>
+                  <w:t>8</w:t>
                 </w:r>
                 <w:r>
                   <w:fldChar w:fldCharType="end"/>
